--- a/Vue工程化规范参考.docx
+++ b/Vue工程化规范参考.docx
@@ -75,6 +75,48 @@
           <w:rFonts w:hint="eastAsia"/>
         </w:rPr>
         <w:t>通用规范或项目本身规范。</w:t>
+      </w:r>
+    </w:p>
+    <w:p>
+      <w:pPr>
+        <w:pStyle w:val="a5"/>
+        <w:numPr>
+          <w:ilvl w:val="0"/>
+          <w:numId w:val="1"/>
+        </w:numPr>
+        <w:ind w:firstLineChars="0"/>
+        <w:rPr>
+          <w:rFonts w:hint="eastAsia"/>
+        </w:rPr>
+      </w:pPr>
+      <w:r>
+        <w:t>部分参考</w:t>
+      </w:r>
+      <w:r>
+        <w:t>Vuejs.org</w:t>
+      </w:r>
+      <w:r>
+        <w:t>官方风格指南</w:t>
+      </w:r>
+      <w:r>
+        <w:rPr>
+          <w:rFonts w:hint="eastAsia"/>
+        </w:rPr>
+        <w:t>（</w:t>
+      </w:r>
+      <w:hyperlink r:id="rId7" w:history="1">
+        <w:r>
+          <w:rPr>
+            <w:rStyle w:val="a6"/>
+          </w:rPr>
+          <w:t>https://cn.vuejs.org/v2/style-guide/</w:t>
+        </w:r>
+      </w:hyperlink>
+      <w:r>
+        <w:rPr>
+          <w:rFonts w:hint="eastAsia"/>
+        </w:rPr>
+        <w:t>）</w:t>
       </w:r>
     </w:p>
     <w:p>
@@ -501,6 +543,17 @@
       <w:ind w:firstLineChars="200" w:firstLine="420"/>
     </w:pPr>
   </w:style>
+  <w:style w:type="character" w:styleId="a6">
+    <w:name w:val="Hyperlink"/>
+    <w:basedOn w:val="a0"/>
+    <w:uiPriority w:val="99"/>
+    <w:unhideWhenUsed/>
+    <w:rsid w:val="006C2A49"/>
+    <w:rPr>
+      <w:color w:val="0000FF" w:themeColor="hyperlink"/>
+      <w:u w:val="single"/>
+    </w:rPr>
+  </w:style>
 </w:styles>
 </file>
 

--- a/Vue工程化规范参考.docx
+++ b/Vue工程化规范参考.docx
@@ -85,9 +85,6 @@
           <w:numId w:val="1"/>
         </w:numPr>
         <w:ind w:firstLineChars="0"/>
-        <w:rPr>
-          <w:rFonts w:hint="eastAsia"/>
-        </w:rPr>
       </w:pPr>
       <w:r>
         <w:t>部分参考</w:t>
@@ -128,6 +125,30 @@
         </w:numPr>
         <w:ind w:firstLineChars="0"/>
       </w:pPr>
+      <w:r>
+        <w:t>路由</w:t>
+      </w:r>
+      <w:r>
+        <w:t>router</w:t>
+      </w:r>
+      <w:r>
+        <w:t>中</w:t>
+      </w:r>
+      <w:r>
+        <w:t>path</w:t>
+      </w:r>
+      <w:r>
+        <w:t>命名必须统一</w:t>
+      </w:r>
+      <w:r>
+        <w:rPr>
+          <w:rFonts w:hint="eastAsia"/>
+        </w:rPr>
+        <w:t>，</w:t>
+      </w:r>
+      <w:r>
+        <w:t>推荐全部小写</w:t>
+      </w:r>
     </w:p>
     <w:sectPr>
       <w:pgSz w:w="11906" w:h="16838"/>
